--- a/AideDocument/Aide Mécanique.docx
+++ b/AideDocument/Aide Mécanique.docx
@@ -9,24 +9,411 @@
           <w:ilvl w:val="0"/>
           <w:numId w:val="2"/>
         </w:numPr>
-      </w:pPr>
-      <w:r>
-        <w:rPr>
-          <w:lang w:val="fr-FR"/>
-        </w:rPr>
-        <w:t>Vilebrequin (</w:t>
-      </w:r>
-      <w:r>
-        <w:rPr>
-          <w:lang w:val="fr-FR"/>
-        </w:rPr>
-        <w:t>pièce</w:t>
-      </w:r>
-      <w:r>
-        <w:rPr>
-          <w:lang w:val="fr-FR"/>
-        </w:rPr>
-        <w:t xml:space="preserve"> en rouge sur l’image, la photo présente dans </w:t>
+        <w:rPr>
+          <w:lang w:val="fr-FR"/>
+        </w:rPr>
+      </w:pPr>
+      <w:r>
+        <w:rPr>
+          <w:lang w:val="fr-FR"/>
+        </w:rPr>
+        <w:t>Moteur Diesel :</w:t>
+      </w:r>
+      <w:r>
+        <w:rPr>
+          <w:lang w:val="fr-FR"/>
+        </w:rPr>
+        <w:t xml:space="preserve"> un moteur </w:t>
+      </w:r>
+      <w:r>
+        <w:rPr>
+          <w:rFonts w:ascii="Arial" w:hAnsi="Arial" w:cs="Arial"/>
+          <w:color w:val="222222"/>
+          <w:sz w:val="19"/>
+          <w:szCs w:val="19"/>
+          <w:shd w:val="clear" w:color="auto" w:fill="FFFFFF"/>
+          <w:lang w:val="fr-FR"/>
+        </w:rPr>
+        <w:t xml:space="preserve">sert à </w:t>
+      </w:r>
+      <w:r>
+        <w:rPr>
+          <w:rFonts w:ascii="Arial" w:hAnsi="Arial" w:cs="Arial"/>
+          <w:color w:val="222222"/>
+          <w:sz w:val="19"/>
+          <w:szCs w:val="19"/>
+          <w:shd w:val="clear" w:color="auto" w:fill="FFFFFF"/>
+          <w:lang w:val="fr-FR"/>
+        </w:rPr>
+        <w:t xml:space="preserve">transformer carburant en </w:t>
+      </w:r>
+      <w:r>
+        <w:rPr>
+          <w:rFonts w:ascii="Arial" w:hAnsi="Arial" w:cs="Arial"/>
+          <w:color w:val="222222"/>
+          <w:sz w:val="19"/>
+          <w:szCs w:val="19"/>
+          <w:shd w:val="clear" w:color="auto" w:fill="FFFFFF"/>
+          <w:lang w:val="fr-FR"/>
+        </w:rPr>
+        <w:t>énergie</w:t>
+      </w:r>
+      <w:r>
+        <w:rPr>
+          <w:rFonts w:ascii="Arial" w:hAnsi="Arial" w:cs="Arial"/>
+          <w:color w:val="222222"/>
+          <w:sz w:val="19"/>
+          <w:szCs w:val="19"/>
+          <w:shd w:val="clear" w:color="auto" w:fill="FFFFFF"/>
+          <w:lang w:val="fr-FR"/>
+        </w:rPr>
+        <w:t>.</w:t>
+      </w:r>
+    </w:p>
+    <w:p>
+      <w:pPr>
+        <w:pStyle w:val="Paragraphedeliste"/>
+        <w:numPr>
+          <w:ilvl w:val="1"/>
+          <w:numId w:val="2"/>
+        </w:numPr>
+        <w:rPr>
+          <w:lang w:val="fr-FR"/>
+        </w:rPr>
+      </w:pPr>
+      <w:r>
+        <w:rPr>
+          <w:lang w:val="fr-FR"/>
+        </w:rPr>
+        <w:t xml:space="preserve">Le </w:t>
+      </w:r>
+      <w:r>
+        <w:rPr>
+          <w:b/>
+          <w:lang w:val="fr-FR"/>
+        </w:rPr>
+        <w:t>moteur</w:t>
+      </w:r>
+      <w:r>
+        <w:rPr>
+          <w:lang w:val="fr-FR"/>
+        </w:rPr>
+        <w:t xml:space="preserve"> diesel fonctionne selon les quatre phases fondamentales décrites</w:t>
+      </w:r>
+      <w:r>
+        <w:rPr>
+          <w:lang w:val="fr-FR"/>
+        </w:rPr>
+        <w:t xml:space="preserve"> </w:t>
+      </w:r>
+      <w:r>
+        <w:rPr>
+          <w:lang w:val="fr-FR"/>
+        </w:rPr>
+        <w:t>en 1862 par l'ingénieur français Alphonse Beau de Rochas.</w:t>
+      </w:r>
+      <w:r>
+        <w:rPr>
+          <w:lang w:val="fr-FR"/>
+        </w:rPr>
+        <w:t xml:space="preserve"> </w:t>
+      </w:r>
+      <w:r>
+        <w:rPr>
+          <w:lang w:val="fr-FR"/>
+        </w:rPr>
+        <w:t>Admission, compression, combustion détente, échappement.</w:t>
+      </w:r>
+    </w:p>
+    <w:p>
+      <w:pPr>
+        <w:pStyle w:val="Paragraphedeliste"/>
+        <w:numPr>
+          <w:ilvl w:val="1"/>
+          <w:numId w:val="2"/>
+        </w:numPr>
+        <w:rPr>
+          <w:lang w:val="fr-FR"/>
+        </w:rPr>
+      </w:pPr>
+      <w:r>
+        <w:rPr>
+          <w:lang w:val="fr-FR"/>
+        </w:rPr>
+        <w:t>Un moteur se compose de deux types d’organes : LES ORGANES FIXES</w:t>
+      </w:r>
+      <w:r>
+        <w:rPr>
+          <w:lang w:val="fr-FR"/>
+        </w:rPr>
+        <w:t xml:space="preserve"> (le bloc cylindre, </w:t>
+      </w:r>
+      <w:r>
+        <w:rPr>
+          <w:lang w:val="fr-FR"/>
+        </w:rPr>
+        <w:t>La culasse</w:t>
+      </w:r>
+      <w:r>
+        <w:rPr>
+          <w:lang w:val="fr-FR"/>
+        </w:rPr>
+        <w:t>, l</w:t>
+      </w:r>
+      <w:r>
+        <w:rPr>
+          <w:lang w:val="fr-FR"/>
+        </w:rPr>
+        <w:t>e joint de culasse</w:t>
+      </w:r>
+      <w:r>
+        <w:rPr>
+          <w:lang w:val="fr-FR"/>
+        </w:rPr>
+        <w:t xml:space="preserve">, </w:t>
+      </w:r>
+      <w:r>
+        <w:rPr>
+          <w:lang w:val="fr-FR"/>
+        </w:rPr>
+        <w:t>Les carters</w:t>
+      </w:r>
+      <w:r>
+        <w:rPr>
+          <w:lang w:val="fr-FR"/>
+        </w:rPr>
+        <w:t>)</w:t>
+      </w:r>
+      <w:r>
+        <w:rPr>
+          <w:lang w:val="fr-FR"/>
+        </w:rPr>
+        <w:t xml:space="preserve"> et </w:t>
+      </w:r>
+      <w:r>
+        <w:rPr>
+          <w:lang w:val="fr-FR"/>
+        </w:rPr>
+        <w:t>LES ORGANES MOBILES</w:t>
+      </w:r>
+      <w:r>
+        <w:rPr>
+          <w:lang w:val="fr-FR"/>
+        </w:rPr>
+        <w:t xml:space="preserve"> (</w:t>
+      </w:r>
+      <w:r>
+        <w:rPr>
+          <w:lang w:val="fr-FR"/>
+        </w:rPr>
+        <w:t>le pist</w:t>
+      </w:r>
+      <w:r>
+        <w:rPr>
+          <w:lang w:val="fr-FR"/>
+        </w:rPr>
+        <w:t>on, la bielle et le vilebrequin)</w:t>
+      </w:r>
+    </w:p>
+    <w:p>
+      <w:pPr>
+        <w:pStyle w:val="Paragraphedeliste"/>
+        <w:numPr>
+          <w:ilvl w:val="1"/>
+          <w:numId w:val="2"/>
+        </w:numPr>
+        <w:rPr>
+          <w:lang w:val="fr-FR"/>
+        </w:rPr>
+      </w:pPr>
+      <w:r>
+        <w:rPr>
+          <w:b/>
+          <w:lang w:val="fr-FR"/>
+        </w:rPr>
+        <w:t>Le bloc c</w:t>
+      </w:r>
+      <w:r>
+        <w:rPr>
+          <w:b/>
+          <w:lang w:val="fr-FR"/>
+        </w:rPr>
+        <w:t>ylindre</w:t>
+      </w:r>
+      <w:r>
+        <w:rPr>
+          <w:lang w:val="fr-FR"/>
+        </w:rPr>
+        <w:t> : C'est la pièce maîtresse du moteur. Il est généralement coulé en fonte d'une</w:t>
+      </w:r>
+      <w:r>
+        <w:rPr>
+          <w:lang w:val="fr-FR"/>
+        </w:rPr>
+        <w:t xml:space="preserve"> </w:t>
+      </w:r>
+      <w:r>
+        <w:rPr>
+          <w:lang w:val="fr-FR"/>
+        </w:rPr>
+        <w:t>seule pièce.</w:t>
+      </w:r>
+    </w:p>
+    <w:p>
+      <w:pPr>
+        <w:pStyle w:val="Paragraphedeliste"/>
+        <w:numPr>
+          <w:ilvl w:val="1"/>
+          <w:numId w:val="2"/>
+        </w:numPr>
+        <w:rPr>
+          <w:lang w:val="fr-FR"/>
+        </w:rPr>
+      </w:pPr>
+      <w:r>
+        <w:rPr>
+          <w:b/>
+          <w:lang w:val="fr-FR"/>
+        </w:rPr>
+        <w:t>La culasse</w:t>
+      </w:r>
+      <w:r>
+        <w:rPr>
+          <w:lang w:val="fr-FR"/>
+        </w:rPr>
+        <w:t> : Disposée à l'extrémité supérieure du cylindre, elle ferme le cylindre et constitue la chambre de combustion. Elle comporte les éléments de distribution, l'injecteur,</w:t>
+      </w:r>
+      <w:r>
+        <w:rPr>
+          <w:lang w:val="fr-FR"/>
+        </w:rPr>
+        <w:t xml:space="preserve"> l</w:t>
+      </w:r>
+      <w:r>
+        <w:rPr>
+          <w:lang w:val="fr-FR"/>
+        </w:rPr>
+        <w:t>es conduits d'admission et d'échappement. Très fortement sollicitée du point de</w:t>
+      </w:r>
+      <w:r>
+        <w:rPr>
+          <w:lang w:val="fr-FR"/>
+        </w:rPr>
+        <w:t xml:space="preserve"> </w:t>
+      </w:r>
+      <w:r>
+        <w:rPr>
+          <w:lang w:val="fr-FR"/>
+        </w:rPr>
+        <w:t>vue thermique, des chambres d'eau sont nécessaires à son refroidissement.</w:t>
+      </w:r>
+    </w:p>
+    <w:p>
+      <w:pPr>
+        <w:pStyle w:val="Paragraphedeliste"/>
+        <w:numPr>
+          <w:ilvl w:val="1"/>
+          <w:numId w:val="2"/>
+        </w:numPr>
+        <w:rPr>
+          <w:lang w:val="fr-FR"/>
+        </w:rPr>
+      </w:pPr>
+      <w:r>
+        <w:rPr>
+          <w:b/>
+          <w:lang w:val="fr-FR"/>
+        </w:rPr>
+        <w:t>Le joint de culasse</w:t>
+      </w:r>
+      <w:r>
+        <w:rPr>
+          <w:lang w:val="fr-FR"/>
+        </w:rPr>
+        <w:t> : assure l'étanchéité entre la culasse et le</w:t>
+      </w:r>
+      <w:r>
+        <w:rPr>
+          <w:lang w:val="fr-FR"/>
+        </w:rPr>
+        <w:t xml:space="preserve"> </w:t>
+      </w:r>
+      <w:r>
+        <w:rPr>
+          <w:lang w:val="fr-FR"/>
+        </w:rPr>
+        <w:t>bloc cylindre.</w:t>
+      </w:r>
+    </w:p>
+    <w:p>
+      <w:pPr>
+        <w:pStyle w:val="Paragraphedeliste"/>
+        <w:numPr>
+          <w:ilvl w:val="1"/>
+          <w:numId w:val="2"/>
+        </w:numPr>
+        <w:rPr>
+          <w:lang w:val="fr-FR"/>
+        </w:rPr>
+      </w:pPr>
+      <w:r>
+        <w:rPr>
+          <w:b/>
+          <w:lang w:val="fr-FR"/>
+        </w:rPr>
+        <w:t>Le carter </w:t>
+      </w:r>
+      <w:r>
+        <w:rPr>
+          <w:lang w:val="fr-FR"/>
+        </w:rPr>
+        <w:t>:</w:t>
+      </w:r>
+      <w:r>
+        <w:rPr>
+          <w:lang w:val="fr-FR"/>
+        </w:rPr>
+        <w:t xml:space="preserve"> </w:t>
+      </w:r>
+      <w:r>
+        <w:rPr>
+          <w:lang w:val="fr-FR"/>
+        </w:rPr>
+        <w:t>c’</w:t>
+      </w:r>
+      <w:r>
+        <w:rPr>
+          <w:lang w:val="fr-FR"/>
+        </w:rPr>
+        <w:t>est une enveloppe protégeant un organe mécanique,</w:t>
+      </w:r>
+    </w:p>
+    <w:p>
+      <w:pPr>
+        <w:pStyle w:val="Paragraphedeliste"/>
+        <w:numPr>
+          <w:ilvl w:val="1"/>
+          <w:numId w:val="2"/>
+        </w:numPr>
+      </w:pPr>
+      <w:r>
+        <w:rPr>
+          <w:b/>
+          <w:lang w:val="fr-FR"/>
+        </w:rPr>
+        <w:t>Vilebrequin</w:t>
+      </w:r>
+      <w:r>
+        <w:rPr>
+          <w:lang w:val="fr-FR"/>
+        </w:rPr>
+        <w:t xml:space="preserve"> : </w:t>
+      </w:r>
+      <w:r>
+        <w:rPr>
+          <w:lang w:val="fr-FR"/>
+        </w:rPr>
+        <w:t xml:space="preserve">(la photo présente dans </w:t>
       </w:r>
       <w:r>
         <w:rPr>
@@ -40,14 +427,12 @@
         </w:rPr>
         <w:t xml:space="preserve"> est animée</w:t>
       </w:r>
-      <w:proofErr w:type="gramStart"/>
-      <w:r>
-        <w:rPr>
-          <w:lang w:val="fr-FR"/>
-        </w:rPr>
-        <w:t>):</w:t>
-      </w:r>
-      <w:proofErr w:type="gramEnd"/>
+      <w:r>
+        <w:rPr>
+          <w:lang w:val="fr-FR"/>
+        </w:rPr>
+        <w:t>) :</w:t>
+      </w:r>
       <w:r>
         <w:rPr>
           <w:lang w:val="fr-FR"/>
@@ -66,62 +451,308 @@
         </w:rPr>
         <w:t>pal du système bielle-manivelle</w:t>
       </w:r>
-    </w:p>
-    <w:p>
-      <w:pPr>
-        <w:pStyle w:val="Paragraphedeliste"/>
-      </w:pPr>
-    </w:p>
-    <w:p>
-      <w:pPr>
-        <w:pStyle w:val="Paragraphedeliste"/>
-        <w:jc w:val="center"/>
-      </w:pPr>
-      <w:r>
-        <w:rPr>
-          <w:noProof/>
-        </w:rPr>
-        <w:drawing>
-          <wp:inline distT="0" distB="0" distL="0" distR="0">
-            <wp:extent cx="3143250" cy="2362200"/>
-            <wp:effectExtent l="0" t="0" r="0" b="0"/>
-            <wp:docPr id="1" name="Image 1"/>
-            <wp:cNvGraphicFramePr>
-              <a:graphicFrameLocks xmlns:a="http://schemas.openxmlformats.org/drawingml/2006/main" noChangeAspect="1"/>
-            </wp:cNvGraphicFramePr>
-            <a:graphic xmlns:a="http://schemas.openxmlformats.org/drawingml/2006/main">
-              <a:graphicData uri="http://schemas.openxmlformats.org/drawingml/2006/picture">
-                <pic:pic xmlns:pic="http://schemas.openxmlformats.org/drawingml/2006/picture">
-                  <pic:nvPicPr>
-                    <pic:cNvPr id="1" name="330px-Cshaft.gif"/>
-                    <pic:cNvPicPr/>
-                  </pic:nvPicPr>
-                  <pic:blipFill>
-                    <a:blip r:embed="rId5">
-                      <a:extLst>
-                        <a:ext uri="{28A0092B-C50C-407E-A947-70E740481C1C}">
-                          <a14:useLocalDpi xmlns:a14="http://schemas.microsoft.com/office/drawing/2010/main" val="0"/>
-                        </a:ext>
-                      </a:extLst>
-                    </a:blip>
-                    <a:stretch>
-                      <a:fillRect/>
-                    </a:stretch>
-                  </pic:blipFill>
-                  <pic:spPr>
-                    <a:xfrm>
-                      <a:off x="0" y="0"/>
-                      <a:ext cx="3143250" cy="2362200"/>
-                    </a:xfrm>
-                    <a:prstGeom prst="rect">
-                      <a:avLst/>
-                    </a:prstGeom>
-                  </pic:spPr>
-                </pic:pic>
-              </a:graphicData>
-            </a:graphic>
-          </wp:inline>
-        </w:drawing>
+      <w:r>
+        <w:rPr>
+          <w:lang w:val="fr-FR"/>
+        </w:rPr>
+        <w:t>.</w:t>
+      </w:r>
+    </w:p>
+    <w:p>
+      <w:pPr>
+        <w:pStyle w:val="Paragraphedeliste"/>
+        <w:numPr>
+          <w:ilvl w:val="1"/>
+          <w:numId w:val="2"/>
+        </w:numPr>
+        <w:rPr>
+          <w:lang w:val="fr-FR"/>
+        </w:rPr>
+      </w:pPr>
+      <w:r>
+        <w:rPr>
+          <w:b/>
+          <w:lang w:val="fr-FR"/>
+        </w:rPr>
+        <w:t xml:space="preserve">Le </w:t>
+      </w:r>
+      <w:r>
+        <w:rPr>
+          <w:b/>
+          <w:lang w:val="fr-FR"/>
+        </w:rPr>
+        <w:t>Piston</w:t>
+      </w:r>
+      <w:r>
+        <w:rPr>
+          <w:lang w:val="fr-FR"/>
+        </w:rPr>
+        <w:t xml:space="preserve"> : </w:t>
+      </w:r>
+      <w:r>
+        <w:rPr>
+          <w:lang w:val="fr-FR"/>
+        </w:rPr>
+        <w:t>effectue un mouvement alternatif de</w:t>
+      </w:r>
+      <w:r>
+        <w:rPr>
+          <w:lang w:val="fr-FR"/>
+        </w:rPr>
+        <w:t xml:space="preserve"> </w:t>
+      </w:r>
+      <w:r>
+        <w:rPr>
+          <w:lang w:val="fr-FR"/>
+        </w:rPr>
+        <w:t>translation et transforme l'augmentation de</w:t>
+      </w:r>
+      <w:r>
+        <w:rPr>
+          <w:lang w:val="fr-FR"/>
+        </w:rPr>
+        <w:t xml:space="preserve"> </w:t>
+      </w:r>
+      <w:r>
+        <w:rPr>
+          <w:lang w:val="fr-FR"/>
+        </w:rPr>
+        <w:t>pression en énergie mécanique</w:t>
+      </w:r>
+      <w:r>
+        <w:rPr>
+          <w:lang w:val="fr-FR"/>
+        </w:rPr>
+        <w:t>.</w:t>
+      </w:r>
+    </w:p>
+    <w:p>
+      <w:pPr>
+        <w:pStyle w:val="Paragraphedeliste"/>
+        <w:numPr>
+          <w:ilvl w:val="1"/>
+          <w:numId w:val="2"/>
+        </w:numPr>
+        <w:rPr>
+          <w:lang w:val="fr-FR"/>
+        </w:rPr>
+      </w:pPr>
+      <w:r>
+        <w:rPr>
+          <w:b/>
+          <w:lang w:val="fr-FR"/>
+        </w:rPr>
+        <w:t>La bielle</w:t>
+      </w:r>
+      <w:r>
+        <w:rPr>
+          <w:lang w:val="fr-FR"/>
+        </w:rPr>
+        <w:t xml:space="preserve"> : </w:t>
+      </w:r>
+      <w:r>
+        <w:rPr>
+          <w:lang w:val="fr-FR"/>
+        </w:rPr>
+        <w:t>La bielle assure la liaison entre le vilebrequin et le piston.</w:t>
+      </w:r>
+    </w:p>
+    <w:p>
+      <w:pPr>
+        <w:pStyle w:val="Paragraphedeliste"/>
+        <w:numPr>
+          <w:ilvl w:val="1"/>
+          <w:numId w:val="2"/>
+        </w:numPr>
+        <w:rPr>
+          <w:lang w:val="fr-FR"/>
+        </w:rPr>
+      </w:pPr>
+      <w:r>
+        <w:rPr>
+          <w:b/>
+          <w:lang w:val="fr-FR"/>
+        </w:rPr>
+        <w:t>L'arbre à cames</w:t>
+      </w:r>
+      <w:r>
+        <w:rPr>
+          <w:b/>
+          <w:lang w:val="fr-FR"/>
+        </w:rPr>
+        <w:t> :</w:t>
+      </w:r>
+      <w:r>
+        <w:rPr>
+          <w:lang w:val="fr-FR"/>
+        </w:rPr>
+        <w:t xml:space="preserve"> commande l'ouverture des </w:t>
+      </w:r>
+      <w:r>
+        <w:rPr>
+          <w:lang w:val="fr-FR"/>
+        </w:rPr>
+        <w:t xml:space="preserve">soupapes. Il s'agit d'un arbre. </w:t>
+      </w:r>
+      <w:r>
+        <w:rPr>
+          <w:lang w:val="fr-FR"/>
+        </w:rPr>
+        <w:t xml:space="preserve">Il porte autant </w:t>
+      </w:r>
+      <w:r>
+        <w:rPr>
+          <w:lang w:val="fr-FR"/>
+        </w:rPr>
+        <w:t>de cames qu'il y a de soupapes.</w:t>
+      </w:r>
+    </w:p>
+    <w:p>
+      <w:pPr>
+        <w:pStyle w:val="Paragraphedeliste"/>
+        <w:numPr>
+          <w:ilvl w:val="1"/>
+          <w:numId w:val="2"/>
+        </w:numPr>
+        <w:rPr>
+          <w:lang w:val="fr-FR"/>
+        </w:rPr>
+      </w:pPr>
+      <w:r>
+        <w:rPr>
+          <w:b/>
+          <w:lang w:val="fr-FR"/>
+        </w:rPr>
+        <w:t>L</w:t>
+      </w:r>
+      <w:r>
+        <w:rPr>
+          <w:b/>
+          <w:lang w:val="fr-FR"/>
+        </w:rPr>
+        <w:t>a</w:t>
+      </w:r>
+      <w:r>
+        <w:rPr>
+          <w:b/>
+          <w:lang w:val="fr-FR"/>
+        </w:rPr>
+        <w:t xml:space="preserve"> soupape</w:t>
+      </w:r>
+      <w:r>
+        <w:rPr>
+          <w:lang w:val="fr-FR"/>
+        </w:rPr>
+        <w:t> :</w:t>
+      </w:r>
+      <w:r>
+        <w:rPr>
+          <w:lang w:val="fr-FR"/>
+        </w:rPr>
+        <w:t xml:space="preserve"> </w:t>
+      </w:r>
+      <w:r>
+        <w:rPr>
+          <w:lang w:val="fr-FR"/>
+        </w:rPr>
+        <w:t>permet</w:t>
+      </w:r>
+      <w:r>
+        <w:rPr>
+          <w:lang w:val="fr-FR"/>
+        </w:rPr>
+        <w:t xml:space="preserve"> l'admission des gaz frais et l'évacuation des gaz brûlés.</w:t>
+      </w:r>
+    </w:p>
+    <w:p>
+      <w:pPr>
+        <w:pStyle w:val="Paragraphedeliste"/>
+        <w:numPr>
+          <w:ilvl w:val="1"/>
+          <w:numId w:val="2"/>
+        </w:numPr>
+        <w:rPr>
+          <w:lang w:val="fr-FR"/>
+        </w:rPr>
+      </w:pPr>
+      <w:r>
+        <w:rPr>
+          <w:b/>
+          <w:lang w:val="fr-FR"/>
+        </w:rPr>
+        <w:t>La lubrification du moteur</w:t>
+      </w:r>
+      <w:r>
+        <w:rPr>
+          <w:lang w:val="fr-FR"/>
+        </w:rPr>
+        <w:t xml:space="preserve"> : </w:t>
+      </w:r>
+      <w:r>
+        <w:rPr>
+          <w:lang w:val="fr-FR"/>
+        </w:rPr>
+        <w:t>L’huile est aspirée par la pompe à</w:t>
+      </w:r>
+      <w:r>
+        <w:rPr>
+          <w:lang w:val="fr-FR"/>
+        </w:rPr>
+        <w:t xml:space="preserve"> </w:t>
+      </w:r>
+      <w:r>
+        <w:rPr>
+          <w:lang w:val="fr-FR"/>
+        </w:rPr>
+        <w:t>huile et refoulé dans les canalisations</w:t>
+      </w:r>
+      <w:r>
+        <w:rPr>
+          <w:lang w:val="fr-FR"/>
+        </w:rPr>
+        <w:t xml:space="preserve"> </w:t>
+      </w:r>
+      <w:r>
+        <w:rPr>
+          <w:lang w:val="fr-FR"/>
+        </w:rPr>
+        <w:t>vers les éléments à lubrifier (arbre à</w:t>
+      </w:r>
+      <w:r>
+        <w:rPr>
+          <w:lang w:val="fr-FR"/>
+        </w:rPr>
+        <w:t xml:space="preserve"> </w:t>
+      </w:r>
+      <w:r>
+        <w:rPr>
+          <w:lang w:val="fr-FR"/>
+        </w:rPr>
+        <w:t>cames, vilebrequin...). l’huile passera</w:t>
+      </w:r>
+      <w:r>
+        <w:rPr>
+          <w:lang w:val="fr-FR"/>
+        </w:rPr>
+        <w:t xml:space="preserve"> </w:t>
+      </w:r>
+      <w:r>
+        <w:rPr>
+          <w:lang w:val="fr-FR"/>
+        </w:rPr>
+        <w:t>par le filtre qui retiendra les impuretés</w:t>
+      </w:r>
+      <w:r>
+        <w:rPr>
+          <w:lang w:val="fr-FR"/>
+        </w:rPr>
+        <w:t xml:space="preserve"> </w:t>
+      </w:r>
+      <w:r>
+        <w:rPr>
+          <w:lang w:val="fr-FR"/>
+        </w:rPr>
+        <w:t>pouvant endommager le moteur.</w:t>
       </w:r>
     </w:p>
     <w:p>
@@ -131,9 +762,1327 @@
           <w:ilvl w:val="0"/>
           <w:numId w:val="2"/>
         </w:numPr>
-      </w:pPr>
+        <w:rPr>
+          <w:lang w:val="fr-FR"/>
+        </w:rPr>
+      </w:pPr>
+      <w:r>
+        <w:rPr>
+          <w:b/>
+          <w:lang w:val="fr-FR"/>
+        </w:rPr>
+        <w:t>La transmission</w:t>
+      </w:r>
+      <w:r>
+        <w:rPr>
+          <w:lang w:val="fr-FR"/>
+        </w:rPr>
+        <w:t xml:space="preserve"> : </w:t>
+      </w:r>
+      <w:r>
+        <w:rPr>
+          <w:lang w:val="fr-FR"/>
+        </w:rPr>
+        <w:t>est l’ensemble des organes et diapositifs situé entre le</w:t>
+      </w:r>
+      <w:r>
+        <w:rPr>
+          <w:lang w:val="fr-FR"/>
+        </w:rPr>
+        <w:t xml:space="preserve"> </w:t>
+      </w:r>
+      <w:r>
+        <w:rPr>
+          <w:lang w:val="fr-FR"/>
+        </w:rPr>
+        <w:t>moteur et les roues motrices.</w:t>
+      </w:r>
+      <w:r>
+        <w:rPr>
+          <w:lang w:val="fr-FR"/>
+        </w:rPr>
+        <w:t xml:space="preserve"> </w:t>
+      </w:r>
+      <w:r>
+        <w:rPr>
+          <w:lang w:val="fr-FR"/>
+        </w:rPr>
+        <w:t>Son rôle est de transférer l’énergie générée par le moteur à ces dernières.</w:t>
+      </w:r>
+      <w:r>
+        <w:rPr>
+          <w:lang w:val="fr-FR"/>
+        </w:rPr>
+        <w:t xml:space="preserve"> </w:t>
+      </w:r>
+    </w:p>
+    <w:p>
+      <w:pPr>
+        <w:pStyle w:val="Paragraphedeliste"/>
+        <w:numPr>
+          <w:ilvl w:val="1"/>
+          <w:numId w:val="2"/>
+        </w:numPr>
+        <w:rPr>
+          <w:lang w:val="fr-FR"/>
+        </w:rPr>
+      </w:pPr>
+      <w:r>
+        <w:rPr>
+          <w:b/>
+          <w:lang w:val="fr-FR"/>
+        </w:rPr>
+        <w:t xml:space="preserve">Composition de la </w:t>
+      </w:r>
+      <w:r>
+        <w:rPr>
+          <w:b/>
+          <w:lang w:val="fr-FR"/>
+        </w:rPr>
+        <w:t>transmission</w:t>
+      </w:r>
+      <w:r>
+        <w:rPr>
+          <w:lang w:val="fr-FR"/>
+        </w:rPr>
+        <w:t> </w:t>
+      </w:r>
+      <w:r>
+        <w:rPr>
+          <w:b/>
+          <w:lang w:val="fr-FR"/>
+        </w:rPr>
+        <w:t xml:space="preserve">: </w:t>
+      </w:r>
+      <w:r>
+        <w:rPr>
+          <w:lang w:val="fr-FR"/>
+        </w:rPr>
+        <w:t>Selon le cas, elle est constituée de</w:t>
+      </w:r>
+      <w:r>
+        <w:rPr>
+          <w:lang w:val="fr-FR"/>
+        </w:rPr>
+        <w:t xml:space="preserve"> : </w:t>
+      </w:r>
+    </w:p>
+    <w:p>
+      <w:pPr>
+        <w:pStyle w:val="Paragraphedeliste"/>
+        <w:ind w:left="1440"/>
+        <w:rPr>
+          <w:lang w:val="fr-FR"/>
+        </w:rPr>
+      </w:pPr>
+    </w:p>
+    <w:p>
+      <w:pPr>
+        <w:pStyle w:val="Paragraphedeliste"/>
+        <w:numPr>
+          <w:ilvl w:val="2"/>
+          <w:numId w:val="2"/>
+        </w:numPr>
+        <w:rPr>
+          <w:lang w:val="fr-FR"/>
+        </w:rPr>
+      </w:pPr>
+      <w:r>
+        <w:rPr>
+          <w:lang w:val="fr-FR"/>
+        </w:rPr>
+        <w:t>Pour une TRANSMISSION</w:t>
+      </w:r>
+      <w:r>
+        <w:rPr>
+          <w:lang w:val="fr-FR"/>
+        </w:rPr>
+        <w:t xml:space="preserve"> </w:t>
+      </w:r>
+      <w:r>
+        <w:rPr>
+          <w:lang w:val="fr-FR"/>
+        </w:rPr>
+        <w:t>« CLASSIQUE »</w:t>
+      </w:r>
+    </w:p>
+    <w:p>
+      <w:pPr>
+        <w:pStyle w:val="Paragraphedeliste"/>
+        <w:numPr>
+          <w:ilvl w:val="3"/>
+          <w:numId w:val="2"/>
+        </w:numPr>
+        <w:rPr>
+          <w:lang w:val="fr-FR"/>
+        </w:rPr>
+      </w:pPr>
+      <w:r>
+        <w:rPr>
+          <w:lang w:val="fr-FR"/>
+        </w:rPr>
+        <w:t>L’embrayage</w:t>
+      </w:r>
+    </w:p>
+    <w:p>
+      <w:pPr>
+        <w:pStyle w:val="Paragraphedeliste"/>
+        <w:numPr>
+          <w:ilvl w:val="3"/>
+          <w:numId w:val="2"/>
+        </w:numPr>
+        <w:rPr>
+          <w:lang w:val="fr-FR"/>
+        </w:rPr>
+      </w:pPr>
+      <w:r>
+        <w:rPr>
+          <w:lang w:val="fr-FR"/>
+        </w:rPr>
+        <w:t>La boite de vitesses</w:t>
+      </w:r>
+    </w:p>
+    <w:p>
+      <w:pPr>
+        <w:pStyle w:val="Paragraphedeliste"/>
+        <w:numPr>
+          <w:ilvl w:val="3"/>
+          <w:numId w:val="2"/>
+        </w:numPr>
+        <w:rPr>
+          <w:lang w:val="fr-FR"/>
+        </w:rPr>
+      </w:pPr>
+      <w:r>
+        <w:rPr>
+          <w:lang w:val="fr-FR"/>
+        </w:rPr>
+        <w:t>Le renvoi d’angle ou pont ou</w:t>
+      </w:r>
+      <w:r>
+        <w:rPr>
+          <w:lang w:val="fr-FR"/>
+        </w:rPr>
+        <w:t xml:space="preserve"> </w:t>
+      </w:r>
+      <w:r>
+        <w:rPr>
+          <w:lang w:val="fr-FR"/>
+        </w:rPr>
+        <w:t>différentiel</w:t>
+      </w:r>
+    </w:p>
+    <w:p>
+      <w:pPr>
+        <w:pStyle w:val="Paragraphedeliste"/>
+        <w:numPr>
+          <w:ilvl w:val="3"/>
+          <w:numId w:val="2"/>
+        </w:numPr>
+        <w:rPr>
+          <w:lang w:val="fr-FR"/>
+        </w:rPr>
+      </w:pPr>
+      <w:r>
+        <w:rPr>
+          <w:lang w:val="fr-FR"/>
+        </w:rPr>
+        <w:t>Les arbres de transmission</w:t>
+      </w:r>
+    </w:p>
+    <w:p>
+      <w:pPr>
+        <w:pStyle w:val="Paragraphedeliste"/>
+        <w:numPr>
+          <w:ilvl w:val="3"/>
+          <w:numId w:val="2"/>
+        </w:numPr>
+        <w:rPr>
+          <w:lang w:val="fr-FR"/>
+        </w:rPr>
+      </w:pPr>
+      <w:r>
+        <w:rPr>
+          <w:lang w:val="fr-FR"/>
+        </w:rPr>
+        <w:t>Les roues motrices</w:t>
+      </w:r>
+    </w:p>
+    <w:p>
+      <w:pPr>
+        <w:pStyle w:val="Paragraphedeliste"/>
+        <w:numPr>
+          <w:ilvl w:val="2"/>
+          <w:numId w:val="2"/>
+        </w:numPr>
+        <w:rPr>
+          <w:lang w:val="fr-FR"/>
+        </w:rPr>
+      </w:pPr>
+      <w:r>
+        <w:rPr>
+          <w:lang w:val="fr-FR"/>
+        </w:rPr>
+        <w:t>Pour une TRANSMISSION</w:t>
+      </w:r>
+      <w:r>
+        <w:rPr>
+          <w:lang w:val="fr-FR"/>
+        </w:rPr>
+        <w:t xml:space="preserve"> </w:t>
+      </w:r>
+      <w:r>
+        <w:rPr>
+          <w:lang w:val="fr-FR"/>
+        </w:rPr>
+        <w:t xml:space="preserve">«INTEGRALE» </w:t>
+      </w:r>
+      <w:r>
+        <w:rPr>
+          <w:lang w:val="fr-FR"/>
+        </w:rPr>
+        <w:t>(</w:t>
+      </w:r>
+      <w:r>
+        <w:rPr>
+          <w:lang w:val="fr-FR"/>
+        </w:rPr>
+        <w:t>4 × 4</w:t>
+      </w:r>
+      <w:r>
+        <w:rPr>
+          <w:lang w:val="fr-FR"/>
+        </w:rPr>
+        <w:t xml:space="preserve"> )</w:t>
+      </w:r>
+    </w:p>
+    <w:p>
+      <w:pPr>
+        <w:pStyle w:val="Paragraphedeliste"/>
+        <w:numPr>
+          <w:ilvl w:val="3"/>
+          <w:numId w:val="2"/>
+        </w:numPr>
+        <w:rPr>
+          <w:lang w:val="fr-FR"/>
+        </w:rPr>
+      </w:pPr>
+      <w:r>
+        <w:rPr>
+          <w:lang w:val="fr-FR"/>
+        </w:rPr>
+        <w:t>L’embrayage</w:t>
+      </w:r>
+    </w:p>
+    <w:p>
+      <w:pPr>
+        <w:pStyle w:val="Paragraphedeliste"/>
+        <w:numPr>
+          <w:ilvl w:val="3"/>
+          <w:numId w:val="2"/>
+        </w:numPr>
+        <w:rPr>
+          <w:lang w:val="fr-FR"/>
+        </w:rPr>
+      </w:pPr>
+      <w:r>
+        <w:rPr>
+          <w:lang w:val="fr-FR"/>
+        </w:rPr>
+        <w:t>La boite de vitesses</w:t>
+      </w:r>
+    </w:p>
+    <w:p>
+      <w:pPr>
+        <w:pStyle w:val="Paragraphedeliste"/>
+        <w:numPr>
+          <w:ilvl w:val="3"/>
+          <w:numId w:val="2"/>
+        </w:numPr>
+        <w:rPr>
+          <w:lang w:val="fr-FR"/>
+        </w:rPr>
+      </w:pPr>
+      <w:r>
+        <w:rPr>
+          <w:lang w:val="fr-FR"/>
+        </w:rPr>
+        <w:t>Le renvoi d’angle ou pont ou différentiel</w:t>
+      </w:r>
+    </w:p>
+    <w:p>
+      <w:pPr>
+        <w:pStyle w:val="Paragraphedeliste"/>
+        <w:numPr>
+          <w:ilvl w:val="3"/>
+          <w:numId w:val="2"/>
+        </w:numPr>
+        <w:rPr>
+          <w:b/>
+          <w:lang w:val="fr-FR"/>
+        </w:rPr>
+      </w:pPr>
+      <w:r>
+        <w:rPr>
+          <w:b/>
+          <w:lang w:val="fr-FR"/>
+        </w:rPr>
+        <w:lastRenderedPageBreak/>
+        <w:t>La boite de transfert</w:t>
+      </w:r>
+    </w:p>
+    <w:p>
+      <w:pPr>
+        <w:pStyle w:val="Paragraphedeliste"/>
+        <w:numPr>
+          <w:ilvl w:val="3"/>
+          <w:numId w:val="2"/>
+        </w:numPr>
+        <w:rPr>
+          <w:lang w:val="fr-FR"/>
+        </w:rPr>
+      </w:pPr>
+      <w:r>
+        <w:rPr>
+          <w:lang w:val="fr-FR"/>
+        </w:rPr>
+        <w:t>Les arbres de transmission</w:t>
+      </w:r>
+    </w:p>
+    <w:p>
+      <w:pPr>
+        <w:pStyle w:val="Paragraphedeliste"/>
+        <w:numPr>
+          <w:ilvl w:val="3"/>
+          <w:numId w:val="2"/>
+        </w:numPr>
+        <w:rPr>
+          <w:lang w:val="fr-FR"/>
+        </w:rPr>
+      </w:pPr>
+      <w:r>
+        <w:rPr>
+          <w:lang w:val="fr-FR"/>
+        </w:rPr>
+        <w:t>Les roues motrices</w:t>
+      </w:r>
+    </w:p>
+    <w:p>
+      <w:pPr>
+        <w:pStyle w:val="Paragraphedeliste"/>
+        <w:numPr>
+          <w:ilvl w:val="1"/>
+          <w:numId w:val="2"/>
+        </w:numPr>
+        <w:rPr>
+          <w:lang w:val="fr-FR"/>
+        </w:rPr>
+      </w:pPr>
+      <w:r>
+        <w:rPr>
+          <w:b/>
+          <w:lang w:val="fr-FR"/>
+        </w:rPr>
+        <w:t>L’embrayage</w:t>
+      </w:r>
+      <w:r>
+        <w:rPr>
+          <w:lang w:val="fr-FR"/>
+        </w:rPr>
+        <w:t xml:space="preserve"> : C’est l’élément intermédiaire situé entre le moteur et la boite de</w:t>
+      </w:r>
+      <w:r>
+        <w:rPr>
+          <w:lang w:val="fr-FR"/>
+        </w:rPr>
+        <w:t xml:space="preserve"> </w:t>
+      </w:r>
+      <w:r>
+        <w:rPr>
+          <w:lang w:val="fr-FR"/>
+        </w:rPr>
+        <w:t>vitesses. Grace à lui on peut</w:t>
+      </w:r>
+      <w:r>
+        <w:rPr>
+          <w:lang w:val="fr-FR"/>
+        </w:rPr>
+        <w:t xml:space="preserve"> </w:t>
+      </w:r>
+      <w:r>
+        <w:rPr>
+          <w:lang w:val="fr-FR"/>
+        </w:rPr>
+        <w:t>accoupler (embrayage) ou</w:t>
+      </w:r>
+      <w:r>
+        <w:rPr>
+          <w:lang w:val="fr-FR"/>
+        </w:rPr>
+        <w:t xml:space="preserve"> </w:t>
+      </w:r>
+      <w:r>
+        <w:rPr>
+          <w:lang w:val="fr-FR"/>
+        </w:rPr>
+        <w:t>désaccoupler (débrayage) les deux.</w:t>
+      </w:r>
+      <w:r>
+        <w:rPr>
+          <w:lang w:val="fr-FR"/>
+        </w:rPr>
+        <w:t xml:space="preserve"> </w:t>
+      </w:r>
+      <w:r>
+        <w:rPr>
+          <w:lang w:val="fr-FR"/>
+        </w:rPr>
+        <w:t>composé de deux disques. Un qui relie au moteur et un autre qui relie à la boite à vitesse. Quand on appuie sur l'embrayage, on coupe la relation entre les roues motrices et le moteur(Le moteur continue à tourner mais la boite à vitesse ne tourne pas)</w:t>
+      </w:r>
+    </w:p>
+    <w:p>
+      <w:pPr>
+        <w:pStyle w:val="Paragraphedeliste"/>
+        <w:numPr>
+          <w:ilvl w:val="1"/>
+          <w:numId w:val="2"/>
+        </w:numPr>
+        <w:rPr>
+          <w:lang w:val="fr-FR"/>
+        </w:rPr>
+      </w:pPr>
+      <w:r>
+        <w:rPr>
+          <w:b/>
+          <w:lang w:val="fr-FR"/>
+        </w:rPr>
+        <w:t>La boite de vitesse</w:t>
+      </w:r>
+      <w:r>
+        <w:rPr>
+          <w:lang w:val="fr-FR"/>
+        </w:rPr>
+        <w:t xml:space="preserve"> :</w:t>
+      </w:r>
+      <w:r>
+        <w:rPr>
+          <w:lang w:val="fr-FR"/>
+        </w:rPr>
+        <w:t xml:space="preserve"> </w:t>
+      </w:r>
+      <w:r>
+        <w:rPr>
+          <w:lang w:val="fr-FR"/>
+        </w:rPr>
+        <w:t>Elle sert amplifier ou réduire le mouvement de rotation et le couple</w:t>
+      </w:r>
+      <w:r>
+        <w:rPr>
+          <w:lang w:val="fr-FR"/>
+        </w:rPr>
+        <w:t xml:space="preserve"> </w:t>
+      </w:r>
+      <w:r>
+        <w:rPr>
+          <w:lang w:val="fr-FR"/>
+        </w:rPr>
+        <w:t>fourni par le moteur.</w:t>
+      </w:r>
+      <w:r>
+        <w:rPr>
+          <w:lang w:val="fr-FR"/>
+        </w:rPr>
+        <w:t xml:space="preserve"> </w:t>
+      </w:r>
+      <w:hyperlink r:id="rId6" w:history="1">
+        <w:r>
+          <w:rPr>
+            <w:rStyle w:val="Lienhypertexte"/>
+            <w:lang w:val="fr-FR"/>
+          </w:rPr>
+          <w:t>https://www.youtube.com/watch?v=Usx6bIKEIb4</w:t>
+        </w:r>
+      </w:hyperlink>
+      <w:r>
+        <w:rPr>
+          <w:lang w:val="fr-FR"/>
+        </w:rPr>
+        <w:t xml:space="preserve"> </w:t>
+      </w:r>
       <w:bookmarkStart w:id="0" w:name="_GoBack"/>
       <w:bookmarkEnd w:id="0"/>
+    </w:p>
+    <w:p>
+      <w:pPr>
+        <w:pStyle w:val="Paragraphedeliste"/>
+        <w:numPr>
+          <w:ilvl w:val="1"/>
+          <w:numId w:val="2"/>
+        </w:numPr>
+        <w:rPr>
+          <w:lang w:val="fr-FR"/>
+        </w:rPr>
+      </w:pPr>
+      <w:r>
+        <w:rPr>
+          <w:b/>
+          <w:lang w:val="fr-FR"/>
+        </w:rPr>
+        <w:t>Le pont</w:t>
+      </w:r>
+      <w:r>
+        <w:rPr>
+          <w:lang w:val="fr-FR"/>
+        </w:rPr>
+        <w:t xml:space="preserve"> :</w:t>
+      </w:r>
+      <w:r>
+        <w:rPr>
+          <w:lang w:val="fr-FR"/>
+        </w:rPr>
+        <w:t xml:space="preserve"> </w:t>
+      </w:r>
+      <w:r>
+        <w:rPr>
+          <w:lang w:val="fr-FR"/>
+        </w:rPr>
+        <w:t xml:space="preserve">Appelé aussi </w:t>
+      </w:r>
+      <w:r>
+        <w:rPr>
+          <w:b/>
+          <w:lang w:val="fr-FR"/>
+        </w:rPr>
+        <w:t>différentiel</w:t>
+      </w:r>
+      <w:r>
+        <w:rPr>
+          <w:lang w:val="fr-FR"/>
+        </w:rPr>
+        <w:t>, il sert à transférer le mouvement issu de la</w:t>
+      </w:r>
+      <w:r>
+        <w:rPr>
+          <w:lang w:val="fr-FR"/>
+        </w:rPr>
+        <w:t xml:space="preserve"> </w:t>
+      </w:r>
+      <w:r>
+        <w:rPr>
+          <w:lang w:val="fr-FR"/>
+        </w:rPr>
+        <w:t>boite de vitesses dans l’axe de rotation des roues motrice. En même</w:t>
+      </w:r>
+      <w:r>
+        <w:rPr>
+          <w:lang w:val="fr-FR"/>
+        </w:rPr>
+        <w:t xml:space="preserve"> </w:t>
+      </w:r>
+      <w:r>
+        <w:rPr>
+          <w:lang w:val="fr-FR"/>
+        </w:rPr>
+        <w:t>temps il permet de « gérer » la différence de vitesse des roues</w:t>
+      </w:r>
+      <w:r>
+        <w:rPr>
+          <w:lang w:val="fr-FR"/>
+        </w:rPr>
+        <w:t xml:space="preserve"> </w:t>
+      </w:r>
+      <w:r>
+        <w:rPr>
+          <w:lang w:val="fr-FR"/>
+        </w:rPr>
+        <w:t>motrices dans les virages (les roues extérieures faisant plus de</w:t>
+      </w:r>
+      <w:r>
+        <w:rPr>
+          <w:lang w:val="fr-FR"/>
+        </w:rPr>
+        <w:t xml:space="preserve"> </w:t>
+      </w:r>
+      <w:r>
+        <w:rPr>
+          <w:lang w:val="fr-FR"/>
+        </w:rPr>
+        <w:t>distance que celles intérieures).</w:t>
+      </w:r>
+    </w:p>
+    <w:p>
+      <w:pPr>
+        <w:pStyle w:val="Paragraphedeliste"/>
+        <w:numPr>
+          <w:ilvl w:val="1"/>
+          <w:numId w:val="2"/>
+        </w:numPr>
+        <w:rPr>
+          <w:lang w:val="fr-FR"/>
+        </w:rPr>
+      </w:pPr>
+      <w:r>
+        <w:rPr>
+          <w:b/>
+          <w:lang w:val="fr-FR"/>
+        </w:rPr>
+        <w:t>L’arbre de transmission</w:t>
+      </w:r>
+      <w:r>
+        <w:rPr>
+          <w:lang w:val="fr-FR"/>
+        </w:rPr>
+        <w:t xml:space="preserve"> :</w:t>
+      </w:r>
+      <w:r>
+        <w:rPr>
+          <w:lang w:val="fr-FR"/>
+        </w:rPr>
+        <w:t xml:space="preserve"> </w:t>
+      </w:r>
+      <w:r>
+        <w:rPr>
+          <w:lang w:val="fr-FR"/>
+        </w:rPr>
+        <w:t xml:space="preserve">Généralement appelés « </w:t>
+      </w:r>
+      <w:r>
+        <w:rPr>
+          <w:b/>
+          <w:lang w:val="fr-FR"/>
+        </w:rPr>
+        <w:t>cardan</w:t>
+      </w:r>
+      <w:r>
+        <w:rPr>
+          <w:lang w:val="fr-FR"/>
+        </w:rPr>
+        <w:t xml:space="preserve"> », ils servent de liaison entre le</w:t>
+      </w:r>
+      <w:r>
+        <w:rPr>
+          <w:lang w:val="fr-FR"/>
+        </w:rPr>
+        <w:t xml:space="preserve"> </w:t>
+      </w:r>
+      <w:r>
+        <w:rPr>
+          <w:lang w:val="fr-FR"/>
+        </w:rPr>
+        <w:t>pont et les roues motrices.</w:t>
+      </w:r>
+    </w:p>
+    <w:p>
+      <w:pPr>
+        <w:pStyle w:val="Paragraphedeliste"/>
+        <w:numPr>
+          <w:ilvl w:val="1"/>
+          <w:numId w:val="2"/>
+        </w:numPr>
+        <w:rPr>
+          <w:lang w:val="fr-FR"/>
+        </w:rPr>
+      </w:pPr>
+      <w:r>
+        <w:rPr>
+          <w:b/>
+          <w:lang w:val="fr-FR"/>
+        </w:rPr>
+        <w:t>Les roues motrices</w:t>
+      </w:r>
+      <w:r>
+        <w:rPr>
+          <w:lang w:val="fr-FR"/>
+        </w:rPr>
+        <w:t xml:space="preserve"> :</w:t>
+      </w:r>
+      <w:r>
+        <w:rPr>
+          <w:lang w:val="fr-FR"/>
+        </w:rPr>
+        <w:t xml:space="preserve"> </w:t>
+      </w:r>
+      <w:r>
+        <w:rPr>
+          <w:lang w:val="fr-FR"/>
+        </w:rPr>
+        <w:t>C’est grâce à elles que la voiture avance en s’appuyant sur le sol. La</w:t>
+      </w:r>
+      <w:r>
+        <w:rPr>
+          <w:lang w:val="fr-FR"/>
+        </w:rPr>
+        <w:t xml:space="preserve"> </w:t>
+      </w:r>
+      <w:r>
+        <w:rPr>
+          <w:lang w:val="fr-FR"/>
+        </w:rPr>
+        <w:t>surface de contact (état et taille) est très importante pour un bon</w:t>
+      </w:r>
+      <w:r>
+        <w:rPr>
+          <w:lang w:val="fr-FR"/>
+        </w:rPr>
+        <w:t xml:space="preserve"> </w:t>
+      </w:r>
+      <w:r>
+        <w:rPr>
+          <w:lang w:val="fr-FR"/>
+        </w:rPr>
+        <w:t>rendement.</w:t>
+      </w:r>
+      <w:r>
+        <w:rPr>
+          <w:lang w:val="fr-FR"/>
+        </w:rPr>
+        <w:t xml:space="preserve"> </w:t>
+      </w:r>
+      <w:r>
+        <w:rPr>
+          <w:lang w:val="fr-FR"/>
+        </w:rPr>
+        <w:t>La capacité de transfert de mouvement par les roues est appelée</w:t>
+      </w:r>
+      <w:r>
+        <w:rPr>
+          <w:lang w:val="fr-FR"/>
+        </w:rPr>
+        <w:t xml:space="preserve"> </w:t>
+      </w:r>
+      <w:r>
+        <w:rPr>
+          <w:lang w:val="fr-FR"/>
+        </w:rPr>
+        <w:t>motricité…</w:t>
+      </w:r>
+    </w:p>
+    <w:p>
+      <w:pPr>
+        <w:pStyle w:val="Paragraphedeliste"/>
+        <w:numPr>
+          <w:ilvl w:val="1"/>
+          <w:numId w:val="2"/>
+        </w:numPr>
+        <w:rPr>
+          <w:lang w:val="fr-FR"/>
+        </w:rPr>
+      </w:pPr>
+      <w:r>
+        <w:rPr>
+          <w:b/>
+          <w:lang w:val="fr-FR"/>
+        </w:rPr>
+        <w:t>Les roues porteuses</w:t>
+      </w:r>
+      <w:r>
+        <w:rPr>
+          <w:lang w:val="fr-FR"/>
+        </w:rPr>
+        <w:t xml:space="preserve"> :</w:t>
+      </w:r>
+      <w:r>
+        <w:rPr>
+          <w:lang w:val="fr-FR"/>
+        </w:rPr>
+        <w:t xml:space="preserve"> </w:t>
+      </w:r>
+      <w:r>
+        <w:rPr>
+          <w:lang w:val="fr-FR"/>
+        </w:rPr>
+        <w:t>Ce sont les roues sur lesquelles repose tout ou partie du poids du</w:t>
+      </w:r>
+    </w:p>
+    <w:p>
+      <w:pPr>
+        <w:pStyle w:val="Paragraphedeliste"/>
+        <w:numPr>
+          <w:ilvl w:val="1"/>
+          <w:numId w:val="2"/>
+        </w:numPr>
+        <w:rPr>
+          <w:lang w:val="fr-FR"/>
+        </w:rPr>
+      </w:pPr>
+      <w:r>
+        <w:rPr>
+          <w:lang w:val="fr-FR"/>
+        </w:rPr>
+        <w:t>véhicule.</w:t>
+      </w:r>
+      <w:r>
+        <w:rPr>
+          <w:lang w:val="fr-FR"/>
+        </w:rPr>
+        <w:t xml:space="preserve"> </w:t>
+      </w:r>
+      <w:r>
+        <w:rPr>
+          <w:lang w:val="fr-FR"/>
+        </w:rPr>
+        <w:t>On observe que sur certain poids lourds toutes les roues arrière ne</w:t>
+      </w:r>
+      <w:r>
+        <w:rPr>
+          <w:lang w:val="fr-FR"/>
+        </w:rPr>
+        <w:t xml:space="preserve"> </w:t>
+      </w:r>
+      <w:r>
+        <w:rPr>
+          <w:lang w:val="fr-FR"/>
+        </w:rPr>
+        <w:t>sont pas porteuses quand le véhicule est vide.</w:t>
+      </w:r>
+    </w:p>
+    <w:p>
+      <w:pPr>
+        <w:pStyle w:val="Paragraphedeliste"/>
+        <w:numPr>
+          <w:ilvl w:val="1"/>
+          <w:numId w:val="2"/>
+        </w:numPr>
+        <w:rPr>
+          <w:lang w:val="fr-FR"/>
+        </w:rPr>
+      </w:pPr>
+      <w:r>
+        <w:rPr>
+          <w:b/>
+          <w:lang w:val="fr-FR"/>
+        </w:rPr>
+        <w:t>Les roues directrices</w:t>
+      </w:r>
+      <w:r>
+        <w:rPr>
+          <w:lang w:val="fr-FR"/>
+        </w:rPr>
+        <w:t xml:space="preserve"> : C’est grâce à elle que </w:t>
+      </w:r>
+      <w:r>
+        <w:rPr>
+          <w:lang w:val="fr-FR"/>
+        </w:rPr>
+        <w:t>la</w:t>
+      </w:r>
+      <w:r>
+        <w:rPr>
+          <w:lang w:val="fr-FR"/>
+        </w:rPr>
+        <w:t xml:space="preserve"> voiture change de direction. A ne pas</w:t>
+      </w:r>
+      <w:r>
+        <w:rPr>
+          <w:lang w:val="fr-FR"/>
+        </w:rPr>
+        <w:t xml:space="preserve"> </w:t>
+      </w:r>
+      <w:r>
+        <w:rPr>
+          <w:lang w:val="fr-FR"/>
+        </w:rPr>
+        <w:t>confondre avec les roues motrices même si sur la plupart des tractions (voir plus loin) les roues avant sont à la fois motrices et</w:t>
+      </w:r>
+      <w:r>
+        <w:rPr>
+          <w:lang w:val="fr-FR"/>
+        </w:rPr>
+        <w:t xml:space="preserve"> </w:t>
+      </w:r>
+      <w:r>
+        <w:rPr>
+          <w:lang w:val="fr-FR"/>
+        </w:rPr>
+        <w:t>directrices.</w:t>
+      </w:r>
+      <w:r>
+        <w:rPr>
+          <w:lang w:val="fr-FR"/>
+        </w:rPr>
+        <w:t xml:space="preserve"> </w:t>
+      </w:r>
+      <w:r>
+        <w:rPr>
+          <w:lang w:val="fr-FR"/>
+        </w:rPr>
+        <w:t>Sur la grande majorité des voitures ce sont les roues avant. Sur</w:t>
+      </w:r>
+      <w:r>
+        <w:rPr>
+          <w:lang w:val="fr-FR"/>
+        </w:rPr>
+        <w:t xml:space="preserve"> </w:t>
+      </w:r>
+      <w:r>
+        <w:rPr>
+          <w:lang w:val="fr-FR"/>
+        </w:rPr>
+        <w:t>certains toutes les 4 roues sont directrice (Honda est le pionnier</w:t>
+      </w:r>
+      <w:r>
+        <w:rPr>
+          <w:lang w:val="fr-FR"/>
+        </w:rPr>
+        <w:t xml:space="preserve"> </w:t>
+      </w:r>
+      <w:r>
+        <w:rPr>
+          <w:lang w:val="fr-FR"/>
+        </w:rPr>
+        <w:t>dans ce domaine avec la Prelude de 1987…).</w:t>
+      </w:r>
+    </w:p>
+    <w:p>
+      <w:pPr>
+        <w:pStyle w:val="Paragraphedeliste"/>
+        <w:numPr>
+          <w:ilvl w:val="0"/>
+          <w:numId w:val="2"/>
+        </w:numPr>
+        <w:rPr>
+          <w:lang w:val="fr-FR"/>
+        </w:rPr>
+      </w:pPr>
+      <w:r>
+        <w:rPr>
+          <w:b/>
+          <w:lang w:val="fr-FR"/>
+        </w:rPr>
+        <w:t>Vase d’expansion</w:t>
+      </w:r>
+      <w:r>
+        <w:rPr>
+          <w:lang w:val="fr-FR"/>
+        </w:rPr>
+        <w:t> : c’est là où on met le liquide de refroidissement.</w:t>
+      </w:r>
+    </w:p>
+    <w:p>
+      <w:pPr>
+        <w:pStyle w:val="Paragraphedeliste"/>
+        <w:numPr>
+          <w:ilvl w:val="0"/>
+          <w:numId w:val="2"/>
+        </w:numPr>
+        <w:rPr>
+          <w:lang w:val="fr-FR"/>
+        </w:rPr>
+      </w:pPr>
+      <w:r>
+        <w:rPr>
+          <w:b/>
+          <w:lang w:val="fr-FR"/>
+        </w:rPr>
+        <w:t>Le clapet</w:t>
+      </w:r>
+      <w:r>
+        <w:rPr>
+          <w:lang w:val="fr-FR"/>
+        </w:rPr>
+        <w:t xml:space="preserve"> :</w:t>
+      </w:r>
+      <w:r>
+        <w:rPr>
+          <w:lang w:val="fr-FR"/>
+        </w:rPr>
+        <w:t xml:space="preserve"> </w:t>
+      </w:r>
+      <w:r>
+        <w:rPr>
+          <w:lang w:val="fr-FR"/>
+        </w:rPr>
+        <w:t>Le clapet permet la création de pression</w:t>
+      </w:r>
+      <w:r>
+        <w:rPr>
+          <w:lang w:val="fr-FR"/>
+        </w:rPr>
+        <w:t xml:space="preserve"> </w:t>
+      </w:r>
+      <w:r>
+        <w:rPr>
+          <w:lang w:val="fr-FR"/>
+        </w:rPr>
+        <w:t>dans le circuit de refroidissement. Cette</w:t>
+      </w:r>
+      <w:r>
+        <w:rPr>
+          <w:lang w:val="fr-FR"/>
+        </w:rPr>
+        <w:t xml:space="preserve"> </w:t>
+      </w:r>
+      <w:r>
+        <w:rPr>
+          <w:lang w:val="fr-FR"/>
+        </w:rPr>
+        <w:t>pression évite l’ébullition du liquide</w:t>
+      </w:r>
+      <w:r>
+        <w:rPr>
+          <w:lang w:val="fr-FR"/>
+        </w:rPr>
+        <w:t xml:space="preserve"> </w:t>
+      </w:r>
+      <w:r>
+        <w:rPr>
+          <w:lang w:val="fr-FR"/>
+        </w:rPr>
+        <w:t>lorsqu’il atteint les 100</w:t>
+      </w:r>
+      <w:r>
+        <w:rPr>
+          <w:lang w:val="fr-FR"/>
+        </w:rPr>
+        <w:t>°.</w:t>
+      </w:r>
+    </w:p>
+    <w:p>
+      <w:pPr>
+        <w:pStyle w:val="Paragraphedeliste"/>
+        <w:numPr>
+          <w:ilvl w:val="0"/>
+          <w:numId w:val="2"/>
+        </w:numPr>
+        <w:rPr>
+          <w:lang w:val="fr-FR"/>
+        </w:rPr>
+      </w:pPr>
+      <w:r>
+        <w:rPr>
+          <w:b/>
+          <w:lang w:val="fr-FR"/>
+        </w:rPr>
+        <w:t>Thermostat</w:t>
+      </w:r>
+      <w:r>
+        <w:rPr>
+          <w:lang w:val="fr-FR"/>
+        </w:rPr>
+        <w:t xml:space="preserve"> :</w:t>
+      </w:r>
+      <w:r>
+        <w:rPr>
+          <w:lang w:val="fr-FR"/>
+        </w:rPr>
+        <w:t xml:space="preserve"> </w:t>
+      </w:r>
+      <w:r>
+        <w:rPr>
+          <w:lang w:val="fr-FR"/>
+        </w:rPr>
+        <w:t>Il permet de réguler la température du moteur. Quand il est fermé le liquide est froid</w:t>
+      </w:r>
+      <w:r>
+        <w:rPr>
+          <w:lang w:val="fr-FR"/>
+        </w:rPr>
+        <w:t xml:space="preserve"> </w:t>
+      </w:r>
+      <w:r>
+        <w:rPr>
+          <w:lang w:val="fr-FR"/>
+        </w:rPr>
+        <w:t>et ne passe pas dans le radiateur, ouvert le liquide est chaud et passe dans le</w:t>
+      </w:r>
+      <w:r>
+        <w:rPr>
+          <w:lang w:val="fr-FR"/>
+        </w:rPr>
+        <w:t xml:space="preserve"> </w:t>
+      </w:r>
+      <w:r>
+        <w:rPr>
+          <w:lang w:val="fr-FR"/>
+        </w:rPr>
+        <w:t>radiateur.</w:t>
+      </w:r>
+      <w:r>
+        <w:rPr>
+          <w:lang w:val="fr-FR"/>
+        </w:rPr>
+        <w:t xml:space="preserve"> </w:t>
+      </w:r>
+      <w:r>
+        <w:rPr>
+          <w:lang w:val="fr-FR"/>
+        </w:rPr>
+        <w:t>Le thermostat permet à votre moteur de fonctionner dans les meilleurs conditions</w:t>
+      </w:r>
+      <w:r>
+        <w:rPr>
+          <w:lang w:val="fr-FR"/>
+        </w:rPr>
+        <w:t xml:space="preserve"> </w:t>
+      </w:r>
+      <w:r>
+        <w:rPr>
+          <w:lang w:val="fr-FR"/>
+        </w:rPr>
+        <w:t>possibles, il permet avec le clapet une parfaite régulation de la température de votre</w:t>
+      </w:r>
+      <w:r>
+        <w:rPr>
+          <w:lang w:val="fr-FR"/>
+        </w:rPr>
+        <w:t xml:space="preserve"> </w:t>
+      </w:r>
+      <w:r>
+        <w:rPr>
+          <w:lang w:val="fr-FR"/>
+        </w:rPr>
+        <w:t>moteur.</w:t>
+      </w:r>
+    </w:p>
+    <w:p>
+      <w:pPr>
+        <w:pStyle w:val="Paragraphedeliste"/>
+        <w:numPr>
+          <w:ilvl w:val="0"/>
+          <w:numId w:val="2"/>
+        </w:numPr>
+        <w:rPr>
+          <w:lang w:val="fr-FR"/>
+        </w:rPr>
+      </w:pPr>
+      <w:r>
+        <w:rPr>
+          <w:b/>
+          <w:lang w:val="fr-FR"/>
+        </w:rPr>
+        <w:t>Radiateur</w:t>
+      </w:r>
+      <w:r>
+        <w:rPr>
+          <w:lang w:val="fr-FR"/>
+        </w:rPr>
+        <w:t xml:space="preserve"> :</w:t>
+      </w:r>
+      <w:r>
+        <w:rPr>
+          <w:lang w:val="fr-FR"/>
+        </w:rPr>
+        <w:t xml:space="preserve"> </w:t>
+      </w:r>
+      <w:r>
+        <w:rPr>
+          <w:lang w:val="fr-FR"/>
+        </w:rPr>
+        <w:t>Il permet le refroidissement du liquide qui pénètre</w:t>
+      </w:r>
+      <w:r>
+        <w:rPr>
+          <w:lang w:val="fr-FR"/>
+        </w:rPr>
+        <w:t xml:space="preserve"> </w:t>
+      </w:r>
+      <w:r>
+        <w:rPr>
+          <w:lang w:val="fr-FR"/>
+        </w:rPr>
+        <w:t>par le haut chaud et ressort par le bas froid.</w:t>
+      </w:r>
+    </w:p>
+    <w:p>
+      <w:pPr>
+        <w:pStyle w:val="Paragraphedeliste"/>
+        <w:numPr>
+          <w:ilvl w:val="0"/>
+          <w:numId w:val="2"/>
+        </w:numPr>
+        <w:rPr>
+          <w:lang w:val="fr-FR"/>
+        </w:rPr>
+      </w:pPr>
+      <w:r>
+        <w:rPr>
+          <w:b/>
+          <w:lang w:val="fr-FR"/>
+        </w:rPr>
+        <w:t>La pompe à eau</w:t>
+      </w:r>
+      <w:r>
+        <w:rPr>
+          <w:lang w:val="fr-FR"/>
+        </w:rPr>
+        <w:t xml:space="preserve"> : </w:t>
+      </w:r>
+      <w:r>
+        <w:rPr>
+          <w:lang w:val="fr-FR"/>
+        </w:rPr>
+        <w:t>Elle permet la circulation du liquide dan</w:t>
+      </w:r>
+      <w:r>
+        <w:rPr>
+          <w:lang w:val="fr-FR"/>
+        </w:rPr>
+        <w:t>s le système de refroidissement (voir </w:t>
+      </w:r>
+      <w:hyperlink r:id="rId7" w:history="1">
+        <w:r>
+          <w:rPr>
+            <w:rStyle w:val="Lienhypertexte"/>
+            <w:lang w:val="fr-FR"/>
+          </w:rPr>
+          <w:t>https://www.youtube.com/watch?v=Fc5t2DPFw3k</w:t>
+        </w:r>
+      </w:hyperlink>
+      <w:r>
+        <w:rPr>
+          <w:lang w:val="fr-FR"/>
+        </w:rPr>
+        <w:t>)</w:t>
+      </w:r>
+    </w:p>
+    <w:p>
+      <w:pPr>
+        <w:pStyle w:val="Paragraphedeliste"/>
+        <w:numPr>
+          <w:ilvl w:val="0"/>
+          <w:numId w:val="2"/>
+        </w:numPr>
+        <w:rPr>
+          <w:lang w:val="fr-FR"/>
+        </w:rPr>
+      </w:pPr>
+      <w:r>
+        <w:rPr>
+          <w:b/>
+          <w:lang w:val="fr-FR"/>
+        </w:rPr>
+        <w:t>La suspension</w:t>
+      </w:r>
+      <w:r>
+        <w:rPr>
+          <w:lang w:val="fr-FR"/>
+        </w:rPr>
+        <w:t> </w:t>
+      </w:r>
+      <w:r>
+        <w:rPr>
+          <w:lang w:val="fr-FR"/>
+        </w:rPr>
+        <w:t>: L’amortisseur</w:t>
+      </w:r>
+      <w:r>
+        <w:rPr>
+          <w:lang w:val="fr-FR"/>
+        </w:rPr>
+        <w:t xml:space="preserve"> n’est qu’un composant de la suspension et il n’a pas du tout la même fonction que le ressort auquel il est souvent associé sous la forme d’un combiné ressort/amortisseur, généralement monté sur les roues avant, afin de gagner en encombrement à l’intérieur du compartiment moteur.</w:t>
+      </w:r>
+    </w:p>
+    <w:p>
+      <w:pPr>
+        <w:pStyle w:val="Paragraphedeliste"/>
+        <w:numPr>
+          <w:ilvl w:val="0"/>
+          <w:numId w:val="2"/>
+        </w:numPr>
+        <w:rPr>
+          <w:lang w:val="fr-FR"/>
+        </w:rPr>
+      </w:pPr>
     </w:p>
     <w:sectPr>
       <w:pgSz w:w="12240" w:h="15840"/>
@@ -263,7 +2212,7 @@
   <w:abstractNum w:abstractNumId="1" w15:restartNumberingAfterBreak="0">
     <w:nsid w:val="2F620238"/>
     <w:multiLevelType w:val="hybridMultilevel"/>
-    <w:tmpl w:val="AF5CC932"/>
+    <w:tmpl w:val="7E4A65E4"/>
     <w:lvl w:ilvl="0" w:tplc="0409000F">
       <w:start w:val="1"/>
       <w:numFmt w:val="decimal"/>
@@ -273,7 +2222,7 @@
         <w:ind w:left="720" w:hanging="360"/>
       </w:pPr>
     </w:lvl>
-    <w:lvl w:ilvl="1" w:tplc="04090019" w:tentative="1">
+    <w:lvl w:ilvl="1" w:tplc="04090019">
       <w:start w:val="1"/>
       <w:numFmt w:val="lowerLetter"/>
       <w:lvlText w:val="%2."/>
@@ -282,7 +2231,7 @@
         <w:ind w:left="1440" w:hanging="360"/>
       </w:pPr>
     </w:lvl>
-    <w:lvl w:ilvl="2" w:tplc="0409001B" w:tentative="1">
+    <w:lvl w:ilvl="2" w:tplc="0409001B">
       <w:start w:val="1"/>
       <w:numFmt w:val="lowerRoman"/>
       <w:lvlText w:val="%3."/>
@@ -291,7 +2240,7 @@
         <w:ind w:left="2160" w:hanging="180"/>
       </w:pPr>
     </w:lvl>
-    <w:lvl w:ilvl="3" w:tplc="0409000F" w:tentative="1">
+    <w:lvl w:ilvl="3" w:tplc="0409000F">
       <w:start w:val="1"/>
       <w:numFmt w:val="decimal"/>
       <w:lvlText w:val="%4."/>
@@ -787,6 +2736,22 @@
       <w:contextualSpacing/>
     </w:pPr>
   </w:style>
+  <w:style w:type="character" w:customStyle="1" w:styleId="apple-converted-space">
+    <w:name w:val="apple-converted-space"/>
+    <w:basedOn w:val="Policepardfaut"/>
+    <w:rsid w:val="0071467B"/>
+  </w:style>
+  <w:style w:type="character" w:styleId="Lienhypertexte">
+    <w:name w:val="Hyperlink"/>
+    <w:basedOn w:val="Policepardfaut"/>
+    <w:uiPriority w:val="99"/>
+    <w:unhideWhenUsed/>
+    <w:rsid w:val="0071467B"/>
+    <w:rPr>
+      <w:color w:val="0000FF"/>
+      <w:u w:val="single"/>
+    </w:rPr>
+  </w:style>
 </w:styles>
 </file>
 
@@ -1049,4 +3014,16 @@
     </a:ext>
   </a:extLst>
 </a:theme>
+</file>
+
+<file path=customXml/item1.xml><?xml version="1.0" encoding="utf-8"?>
+<b:Sources xmlns:b="http://schemas.openxmlformats.org/officeDocument/2006/bibliography" xmlns="http://schemas.openxmlformats.org/officeDocument/2006/bibliography" SelectedStyle="\APASixthEditionOfficeOnline.xsl" StyleName="APA" Version="6"/>
+</file>
+
+<file path=customXml/itemProps1.xml><?xml version="1.0" encoding="utf-8"?>
+<ds:datastoreItem xmlns:ds="http://schemas.openxmlformats.org/officeDocument/2006/customXml" ds:itemID="{7571C4ED-E310-48A5-A376-BBF54FA15D39}">
+  <ds:schemaRefs>
+    <ds:schemaRef ds:uri="http://schemas.openxmlformats.org/officeDocument/2006/bibliography"/>
+  </ds:schemaRefs>
+</ds:datastoreItem>
 </file>